--- a/09 SIA 2 Async 03.26.2024/Joven Digo answer.docx
+++ b/09 SIA 2 Async 03.26.2024/Joven Digo answer.docx
@@ -14,7 +14,6 @@
           <w:szCs w:val="20"/>
         </w:rPr>
       </w:pPr>
-      <w:bookmarkStart w:id="0" w:name="_GoBack"/>
       <w:r>
         <w:rPr>
           <w:rFonts w:hint="default" w:ascii="Calibri" w:hAnsi="Calibri" w:cs="Calibri"/>
@@ -98,6 +97,7 @@
     <w:p>
       <w:pPr>
         <w:numPr>
+          <w:ilvl w:val="0"/>
           <w:numId w:val="0"/>
         </w:numPr>
         <w:rPr>
@@ -149,12 +149,25 @@
           <w:lang w:val="en-US"/>
         </w:rPr>
         <w:tab/>
+      </w:r>
+      <w:r>
+        <w:rPr>
+          <w:rFonts w:hint="default" w:ascii="Calibri" w:hAnsi="Calibri" w:cs="Calibri"/>
+          <w:b w:val="0"/>
+          <w:bCs w:val="0"/>
+          <w:i w:val="0"/>
+          <w:iCs w:val="0"/>
+          <w:sz w:val="20"/>
+          <w:szCs w:val="20"/>
+          <w:lang w:val="en-US"/>
+        </w:rPr>
         <w:t>-The role of the project manager is to plan and asses the the project that will be given to the team.Project manager has control to instruct the team on what they will work for.</w:t>
       </w:r>
     </w:p>
     <w:p>
       <w:pPr>
         <w:numPr>
+          <w:ilvl w:val="0"/>
           <w:numId w:val="0"/>
         </w:numPr>
         <w:rPr>
@@ -185,6 +198,7 @@
     <w:p>
       <w:pPr>
         <w:numPr>
+          <w:ilvl w:val="0"/>
           <w:numId w:val="0"/>
         </w:numPr>
         <w:ind w:firstLine="720" w:firstLineChars="0"/>
@@ -246,6 +260,7 @@
     <w:p>
       <w:pPr>
         <w:numPr>
+          <w:ilvl w:val="0"/>
           <w:numId w:val="0"/>
         </w:numPr>
         <w:ind w:leftChars="0"/>
@@ -272,6 +287,18 @@
           <w:lang w:val="en-US"/>
         </w:rPr>
         <w:tab/>
+      </w:r>
+      <w:r>
+        <w:rPr>
+          <w:rFonts w:hint="default" w:ascii="Calibri" w:hAnsi="Calibri" w:cs="Calibri"/>
+          <w:b w:val="0"/>
+          <w:bCs w:val="0"/>
+          <w:i w:val="0"/>
+          <w:iCs w:val="0"/>
+          <w:sz w:val="20"/>
+          <w:szCs w:val="20"/>
+          <w:lang w:val="en-US"/>
+        </w:rPr>
         <w:t>-Project manager requires to have a project management skills to ensure and over see  the entire  ERP implementation process effectively, It requires ERP system knowledge because it helps him to make decisions about on implementing the entire erp implementation, Communications skills in this requirement it gives strong team communication in able to precise and to understant what the need to do and what problems they are encountring, Problem Soliving  activities for this requirement project manager requires to thick first what kind of soluction they need to achieve for the problem that they faced upon the project, collaboration and leadership in this requirement the project manager needs to collaboration within the team to ensure if the project moves faster or knowing what kind of problem need to solve leader =ship is the key to ensure that the goals of the project will be achieve,Techncal Problems project manager requires to communication within the programmers because the know much about the technical on the entire project,Negotiation skills It requires the Project a=manager to have communication upon the stake holders to ensure that the problems that facing will be solve,Time and resource management and also the risk management.</w:t>
       </w:r>
     </w:p>
@@ -308,6 +335,7 @@
     <w:p>
       <w:pPr>
         <w:numPr>
+          <w:ilvl w:val="0"/>
           <w:numId w:val="0"/>
         </w:numPr>
         <w:ind w:leftChars="0"/>
@@ -334,6 +362,18 @@
           <w:lang w:val="en-US"/>
         </w:rPr>
         <w:tab/>
+      </w:r>
+      <w:r>
+        <w:rPr>
+          <w:rFonts w:hint="default" w:ascii="Calibri" w:hAnsi="Calibri" w:cs="Calibri"/>
+          <w:b w:val="0"/>
+          <w:bCs w:val="0"/>
+          <w:i w:val="0"/>
+          <w:iCs w:val="0"/>
+          <w:sz w:val="20"/>
+          <w:szCs w:val="20"/>
+          <w:lang w:val="en-US"/>
+        </w:rPr>
         <w:t xml:space="preserve">Decision Making, Project Scope, Team Work, Change Management, Implementation team and Executive team By this five critical success factors they are all important because it helps the project manager to address the problem, mitigate risk and also increase the </w:t>
       </w:r>
       <w:r>
@@ -386,6 +426,7 @@
     <w:p>
       <w:pPr>
         <w:numPr>
+          <w:ilvl w:val="0"/>
           <w:numId w:val="0"/>
         </w:numPr>
         <w:spacing w:after="160" w:line="259" w:lineRule="auto"/>
@@ -412,12 +453,25 @@
           <w:lang w:val="en-US"/>
         </w:rPr>
         <w:tab/>
+      </w:r>
+      <w:r>
+        <w:rPr>
+          <w:rFonts w:hint="default" w:ascii="Calibri" w:hAnsi="Calibri" w:cs="Calibri"/>
+          <w:b w:val="0"/>
+          <w:bCs w:val="0"/>
+          <w:i w:val="0"/>
+          <w:iCs w:val="0"/>
+          <w:sz w:val="20"/>
+          <w:szCs w:val="20"/>
+          <w:lang w:val="en-US"/>
+        </w:rPr>
         <w:t>-The role of the company executive to a implementation is to support the project and also to the commitment of the project is very essential it assist with the change management process especially though out the communicatin that will be needed with the new system.</w:t>
       </w:r>
     </w:p>
     <w:p>
       <w:pPr>
         <w:numPr>
+          <w:ilvl w:val="0"/>
           <w:numId w:val="0"/>
         </w:numPr>
         <w:spacing w:after="160" w:line="259" w:lineRule="auto"/>
@@ -466,6 +520,7 @@
     <w:p>
       <w:pPr>
         <w:numPr>
+          <w:ilvl w:val="0"/>
           <w:numId w:val="0"/>
         </w:numPr>
         <w:ind w:left="420" w:leftChars="0"/>
@@ -492,6 +547,18 @@
           <w:lang w:val="en-US"/>
         </w:rPr>
         <w:tab/>
+      </w:r>
+      <w:r>
+        <w:rPr>
+          <w:rFonts w:hint="default" w:ascii="Calibri" w:hAnsi="Calibri" w:cs="Calibri"/>
+          <w:b w:val="0"/>
+          <w:bCs w:val="0"/>
+          <w:i w:val="0"/>
+          <w:iCs w:val="0"/>
+          <w:sz w:val="20"/>
+          <w:szCs w:val="20"/>
+          <w:lang w:val="en-US"/>
+        </w:rPr>
         <w:t xml:space="preserve">-scope scrip is occure in the changes of the scope of the project , evolving requirement  and aslo stake holders demands.  It is also a factor that </w:t>
       </w:r>
       <w:r>
@@ -598,6 +665,18 @@
           <w:lang w:val="en-US"/>
         </w:rPr>
         <w:tab/>
+      </w:r>
+      <w:r>
+        <w:rPr>
+          <w:rFonts w:hint="default" w:ascii="Calibri" w:hAnsi="Calibri" w:cs="Calibri"/>
+          <w:b w:val="0"/>
+          <w:bCs w:val="0"/>
+          <w:i w:val="0"/>
+          <w:iCs w:val="0"/>
+          <w:sz w:val="20"/>
+          <w:szCs w:val="20"/>
+          <w:lang w:val="en-US"/>
+        </w:rPr>
         <w:t>- stpes in BPR first is the preparation  it set goals and vision,it also identify tams and also developed the inventory process the need to evaluate,  as is  is the working for the vision and also the goals of the project, To BE is the phase of the BPR which facilitatores earn ther stripes, Testing measurement this is the clear documented and the timing for each processs estimated.</w:t>
       </w:r>
     </w:p>
@@ -651,6 +730,18 @@
           <w:lang w:val="en-US"/>
         </w:rPr>
         <w:tab/>
+      </w:r>
+      <w:r>
+        <w:rPr>
+          <w:rFonts w:hint="default" w:ascii="Calibri" w:hAnsi="Calibri" w:cs="Calibri"/>
+          <w:b w:val="0"/>
+          <w:bCs w:val="0"/>
+          <w:i w:val="0"/>
+          <w:iCs w:val="0"/>
+          <w:sz w:val="20"/>
+          <w:szCs w:val="20"/>
+          <w:lang w:val="en-US"/>
+        </w:rPr>
         <w:t>- BOR ir the Buissness process reeengineering is used to move from the legacy systems to an ERp to utilize the erp and also BPR results need to be incorporated into the erp implementation that’s why BPR is a important to be part fo a ERP</w:t>
       </w:r>
     </w:p>
@@ -712,6 +803,18 @@
           <w:lang w:val="en-US"/>
         </w:rPr>
         <w:tab/>
+      </w:r>
+      <w:r>
+        <w:rPr>
+          <w:rFonts w:hint="default" w:ascii="Calibri" w:hAnsi="Calibri" w:cs="Calibri"/>
+          <w:b w:val="0"/>
+          <w:bCs w:val="0"/>
+          <w:i w:val="0"/>
+          <w:iCs w:val="0"/>
+          <w:sz w:val="20"/>
+          <w:szCs w:val="20"/>
+          <w:lang w:val="en-US"/>
+        </w:rPr>
         <w:t>-</w:t>
       </w:r>
       <w:r>
@@ -728,21 +831,6 @@
           <w:lang w:val="en-US" w:eastAsia="zh-CN" w:bidi="ar"/>
         </w:rPr>
         <w:t>it will help companies to understand the level of competency and ability to imple</w:t>
-      </w:r>
-      <w:r>
-        <w:rPr>
-          <w:rFonts w:hint="default" w:ascii="Calibri" w:hAnsi="Calibri" w:eastAsia="Times-Roman" w:cs="Calibri"/>
-          <w:b w:val="0"/>
-          <w:bCs w:val="0"/>
-          <w:i w:val="0"/>
-          <w:iCs w:val="0"/>
-          <w:color w:val="231F20"/>
-          <w:kern w:val="0"/>
-          <w:sz w:val="20"/>
-          <w:szCs w:val="20"/>
-          <w:lang w:val="en-US" w:eastAsia="zh-CN" w:bidi="ar"/>
-        </w:rPr>
-        <w:t/>
       </w:r>
     </w:p>
     <w:p>
@@ -775,22 +863,7 @@
           <w:szCs w:val="20"/>
           <w:lang w:val="en-US" w:eastAsia="zh-CN" w:bidi="ar"/>
         </w:rPr>
-        <w:t xml:space="preserve">ment an </w:t>
-      </w:r>
-      <w:r>
-        <w:rPr>
-          <w:rFonts w:hint="default" w:ascii="Calibri" w:hAnsi="Calibri" w:eastAsia="Times-Roman" w:cs="Calibri"/>
-          <w:b w:val="0"/>
-          <w:bCs w:val="0"/>
-          <w:i w:val="0"/>
-          <w:iCs w:val="0"/>
-          <w:color w:val="231F20"/>
-          <w:kern w:val="0"/>
-          <w:sz w:val="20"/>
-          <w:szCs w:val="20"/>
-          <w:lang w:val="en-US" w:eastAsia="zh-CN" w:bidi="ar"/>
-        </w:rPr>
-        <w:t xml:space="preserve">ERP system successfully. In this case </w:t>
+        <w:t xml:space="preserve">ment an ERP system successfully. In this case </w:t>
       </w:r>
       <w:r>
         <w:rPr>
@@ -925,6 +998,7 @@
     <w:p>
       <w:pPr>
         <w:numPr>
+          <w:ilvl w:val="0"/>
           <w:numId w:val="0"/>
         </w:numPr>
         <w:ind w:left="420" w:leftChars="0"/>
@@ -973,6 +1047,7 @@
     <w:p>
       <w:pPr>
         <w:numPr>
+          <w:ilvl w:val="0"/>
           <w:numId w:val="0"/>
         </w:numPr>
         <w:ind w:leftChars="0"/>
@@ -999,6 +1074,18 @@
           <w:lang w:val="en-US"/>
         </w:rPr>
         <w:tab/>
+      </w:r>
+      <w:r>
+        <w:rPr>
+          <w:rFonts w:hint="default" w:ascii="Calibri" w:hAnsi="Calibri" w:cs="Calibri"/>
+          <w:b w:val="0"/>
+          <w:bCs w:val="0"/>
+          <w:i w:val="0"/>
+          <w:iCs w:val="0"/>
+          <w:sz w:val="20"/>
+          <w:szCs w:val="20"/>
+          <w:lang w:val="en-US"/>
+        </w:rPr>
         <w:t>OPM# has 3 steps the Knowledge to learn and understad the value of system implementation, Assessment , evaluating the state of organization project managemnet skills, Improvement managemnt upon areas by building on current strengths and developing weaknesess and also applying pre requisite to increace the organizational implementation</w:t>
       </w:r>
     </w:p>
@@ -1061,6 +1148,18 @@
           <w:lang w:val="en-US"/>
         </w:rPr>
         <w:tab/>
+      </w:r>
+      <w:r>
+        <w:rPr>
+          <w:rFonts w:hint="default" w:ascii="Calibri" w:hAnsi="Calibri" w:cs="Calibri"/>
+          <w:b w:val="0"/>
+          <w:bCs w:val="0"/>
+          <w:i w:val="0"/>
+          <w:iCs w:val="0"/>
+          <w:sz w:val="20"/>
+          <w:szCs w:val="20"/>
+          <w:lang w:val="en-US"/>
+        </w:rPr>
         <w:t>-</w:t>
       </w:r>
       <w:r>
@@ -1247,6 +1346,7 @@
     <w:p>
       <w:pPr>
         <w:numPr>
+          <w:ilvl w:val="0"/>
           <w:numId w:val="0"/>
         </w:numPr>
         <w:ind w:left="420" w:leftChars="0"/>
@@ -1321,6 +1421,18 @@
           <w:lang w:val="en-US"/>
         </w:rPr>
         <w:tab/>
+      </w:r>
+      <w:r>
+        <w:rPr>
+          <w:rFonts w:hint="default" w:ascii="Calibri" w:hAnsi="Calibri" w:cs="Calibri"/>
+          <w:b w:val="0"/>
+          <w:bCs w:val="0"/>
+          <w:i w:val="0"/>
+          <w:iCs w:val="0"/>
+          <w:sz w:val="20"/>
+          <w:szCs w:val="20"/>
+          <w:lang w:val="en-US"/>
+        </w:rPr>
         <w:t>-</w:t>
       </w:r>
       <w:r>
@@ -1456,6 +1568,7 @@
     <w:p>
       <w:pPr>
         <w:numPr>
+          <w:ilvl w:val="0"/>
           <w:numId w:val="0"/>
         </w:numPr>
         <w:spacing w:after="160" w:line="259" w:lineRule="auto"/>
@@ -1617,6 +1730,18 @@
           <w:lang w:val="en-US"/>
         </w:rPr>
         <w:tab/>
+      </w:r>
+      <w:r>
+        <w:rPr>
+          <w:rFonts w:hint="default" w:ascii="Calibri" w:hAnsi="Calibri" w:cs="Calibri"/>
+          <w:b w:val="0"/>
+          <w:bCs w:val="0"/>
+          <w:i w:val="0"/>
+          <w:iCs w:val="0"/>
+          <w:sz w:val="20"/>
+          <w:szCs w:val="20"/>
+          <w:lang w:val="en-US"/>
+        </w:rPr>
         <w:t>-subcontracting the bussiness proccesses or function to another company,</w:t>
       </w:r>
       <w:r>
@@ -1764,6 +1889,7 @@
     <w:p>
       <w:pPr>
         <w:numPr>
+          <w:ilvl w:val="0"/>
           <w:numId w:val="0"/>
         </w:numPr>
         <w:spacing w:after="160" w:line="259" w:lineRule="auto"/>
@@ -1812,6 +1938,7 @@
     <w:p>
       <w:pPr>
         <w:numPr>
+          <w:ilvl w:val="0"/>
           <w:numId w:val="0"/>
         </w:numPr>
         <w:spacing w:after="160" w:line="259" w:lineRule="auto"/>
@@ -1838,6 +1965,18 @@
           <w:lang w:val="en-US"/>
         </w:rPr>
         <w:tab/>
+      </w:r>
+      <w:r>
+        <w:rPr>
+          <w:rFonts w:hint="default" w:ascii="Calibri" w:hAnsi="Calibri" w:cs="Calibri"/>
+          <w:b w:val="0"/>
+          <w:bCs w:val="0"/>
+          <w:i w:val="0"/>
+          <w:iCs w:val="0"/>
+          <w:sz w:val="20"/>
+          <w:szCs w:val="20"/>
+          <w:lang w:val="en-US"/>
+        </w:rPr>
         <w:t>-</w:t>
       </w:r>
     </w:p>
@@ -1900,6 +2039,18 @@
           <w:lang w:val="en-US"/>
         </w:rPr>
         <w:tab/>
+      </w:r>
+      <w:r>
+        <w:rPr>
+          <w:rFonts w:hint="default" w:ascii="Calibri" w:hAnsi="Calibri" w:cs="Calibri"/>
+          <w:b w:val="0"/>
+          <w:bCs w:val="0"/>
+          <w:i w:val="0"/>
+          <w:iCs w:val="0"/>
+          <w:sz w:val="20"/>
+          <w:szCs w:val="20"/>
+          <w:lang w:val="en-US"/>
+        </w:rPr>
         <w:t>-</w:t>
       </w:r>
       <w:r>
@@ -2053,6 +2204,7 @@
     <w:p>
       <w:pPr>
         <w:numPr>
+          <w:ilvl w:val="0"/>
           <w:numId w:val="0"/>
         </w:numPr>
         <w:ind w:leftChars="0"/>
@@ -2147,6 +2299,18 @@
           <w:lang w:val="en-US"/>
         </w:rPr>
         <w:tab/>
+      </w:r>
+      <w:r>
+        <w:rPr>
+          <w:rFonts w:hint="default" w:ascii="Calibri" w:hAnsi="Calibri" w:cs="Calibri"/>
+          <w:b w:val="0"/>
+          <w:bCs w:val="0"/>
+          <w:i w:val="0"/>
+          <w:iCs w:val="0"/>
+          <w:sz w:val="20"/>
+          <w:szCs w:val="20"/>
+          <w:lang w:val="en-US"/>
+        </w:rPr>
         <w:t>-</w:t>
       </w:r>
       <w:r>
@@ -2337,6 +2501,18 @@
           <w:lang w:val="en-US"/>
         </w:rPr>
         <w:tab/>
+      </w:r>
+      <w:r>
+        <w:rPr>
+          <w:rFonts w:hint="default" w:ascii="Calibri" w:hAnsi="Calibri" w:cs="Calibri"/>
+          <w:b w:val="0"/>
+          <w:bCs w:val="0"/>
+          <w:i w:val="0"/>
+          <w:iCs w:val="0"/>
+          <w:sz w:val="20"/>
+          <w:szCs w:val="20"/>
+          <w:lang w:val="en-US"/>
+        </w:rPr>
         <w:t>-</w:t>
       </w:r>
       <w:r>
@@ -2457,6 +2633,7 @@
     <w:p>
       <w:pPr>
         <w:numPr>
+          <w:ilvl w:val="0"/>
           <w:numId w:val="0"/>
         </w:numPr>
         <w:rPr>
@@ -2550,6 +2727,18 @@
           <w:lang w:val="en-US"/>
         </w:rPr>
         <w:tab/>
+      </w:r>
+      <w:r>
+        <w:rPr>
+          <w:rFonts w:hint="default" w:ascii="Calibri" w:hAnsi="Calibri" w:cs="Calibri"/>
+          <w:b w:val="0"/>
+          <w:bCs w:val="0"/>
+          <w:i w:val="0"/>
+          <w:iCs w:val="0"/>
+          <w:sz w:val="20"/>
+          <w:szCs w:val="20"/>
+          <w:lang w:val="en-US"/>
+        </w:rPr>
         <w:t>-</w:t>
       </w:r>
       <w:r>
@@ -2666,21 +2855,6 @@
         </w:rPr>
         <w:t>should not be able to change financial information, personnel information, vendor informa</w:t>
       </w:r>
-      <w:r>
-        <w:rPr>
-          <w:rFonts w:hint="default" w:ascii="Calibri" w:hAnsi="Calibri" w:eastAsia="Times-Roman" w:cs="Calibri"/>
-          <w:b w:val="0"/>
-          <w:bCs w:val="0"/>
-          <w:i w:val="0"/>
-          <w:iCs w:val="0"/>
-          <w:color w:val="231F20"/>
-          <w:kern w:val="0"/>
-          <w:sz w:val="20"/>
-          <w:szCs w:val="20"/>
-          <w:lang w:val="en-US" w:eastAsia="zh-CN" w:bidi="ar"/>
-        </w:rPr>
-        <w:t/>
-      </w:r>
     </w:p>
     <w:p>
       <w:pPr>
@@ -2821,6 +2995,18 @@
           <w:lang w:val="en-US"/>
         </w:rPr>
         <w:tab/>
+      </w:r>
+      <w:r>
+        <w:rPr>
+          <w:rFonts w:hint="default" w:ascii="Calibri" w:hAnsi="Calibri" w:cs="Calibri"/>
+          <w:b w:val="0"/>
+          <w:bCs w:val="0"/>
+          <w:i w:val="0"/>
+          <w:iCs w:val="0"/>
+          <w:sz w:val="20"/>
+          <w:szCs w:val="20"/>
+          <w:lang w:val="en-US"/>
+        </w:rPr>
         <w:t>-</w:t>
       </w:r>
       <w:r>
@@ -2941,6 +3127,7 @@
     <w:p>
       <w:pPr>
         <w:numPr>
+          <w:ilvl w:val="0"/>
           <w:numId w:val="0"/>
         </w:numPr>
         <w:ind w:left="420" w:leftChars="0"/>
@@ -3010,6 +3197,18 @@
           <w:lang w:val="en-US"/>
         </w:rPr>
         <w:tab/>
+      </w:r>
+      <w:r>
+        <w:rPr>
+          <w:rFonts w:hint="default" w:ascii="Calibri" w:hAnsi="Calibri" w:cs="Calibri"/>
+          <w:b w:val="0"/>
+          <w:bCs w:val="0"/>
+          <w:i w:val="0"/>
+          <w:iCs w:val="0"/>
+          <w:sz w:val="20"/>
+          <w:szCs w:val="20"/>
+          <w:lang w:val="en-US"/>
+        </w:rPr>
         <w:t>-</w:t>
       </w:r>
       <w:r>
@@ -3058,22 +3257,7 @@
           <w:szCs w:val="20"/>
           <w:lang w:val="en-US" w:eastAsia="zh-CN" w:bidi="ar"/>
         </w:rPr>
-        <w:t xml:space="preserve">of disasters that can occur to a business.They involve </w:t>
-      </w:r>
-      <w:r>
-        <w:rPr>
-          <w:rFonts w:hint="default" w:ascii="Calibri" w:hAnsi="Calibri" w:eastAsia="Times-Roman" w:cs="Calibri"/>
-          <w:b w:val="0"/>
-          <w:bCs w:val="0"/>
-          <w:i w:val="0"/>
-          <w:iCs w:val="0"/>
-          <w:color w:val="231F20"/>
-          <w:kern w:val="0"/>
-          <w:sz w:val="20"/>
-          <w:szCs w:val="20"/>
-          <w:lang w:val="en-US" w:eastAsia="zh-CN" w:bidi="ar"/>
-        </w:rPr>
-        <w:t xml:space="preserve">all departments involved in a </w:t>
+        <w:t xml:space="preserve">of disasters that can occur to a business.They involve all departments involved in a </w:t>
       </w:r>
     </w:p>
     <w:p>
@@ -3242,6 +3426,18 @@
           <w:lang w:val="en-US"/>
         </w:rPr>
         <w:tab/>
+      </w:r>
+      <w:r>
+        <w:rPr>
+          <w:rFonts w:hint="default" w:ascii="Calibri" w:hAnsi="Calibri" w:cs="Calibri"/>
+          <w:b w:val="0"/>
+          <w:bCs w:val="0"/>
+          <w:i w:val="0"/>
+          <w:iCs w:val="0"/>
+          <w:sz w:val="20"/>
+          <w:szCs w:val="20"/>
+          <w:lang w:val="en-US"/>
+        </w:rPr>
         <w:t>-SCM can also be the mother board of all buissness it can support millions of companies (computers)and save milloins for this act</w:t>
       </w:r>
     </w:p>
@@ -3278,6 +3474,7 @@
     <w:p>
       <w:pPr>
         <w:numPr>
+          <w:ilvl w:val="0"/>
           <w:numId w:val="0"/>
         </w:numPr>
         <w:ind w:leftChars="0"/>
@@ -3453,21 +3650,6 @@
         </w:rPr>
         <w:t>execution applica</w:t>
       </w:r>
-      <w:r>
-        <w:rPr>
-          <w:rFonts w:hint="default" w:ascii="Calibri" w:hAnsi="Calibri" w:eastAsia="Times-Italic" w:cs="Calibri"/>
-          <w:b w:val="0"/>
-          <w:bCs w:val="0"/>
-          <w:i w:val="0"/>
-          <w:iCs w:val="0"/>
-          <w:color w:val="231F20"/>
-          <w:kern w:val="0"/>
-          <w:sz w:val="20"/>
-          <w:szCs w:val="20"/>
-          <w:lang w:val="en-US" w:eastAsia="zh-CN" w:bidi="ar"/>
-        </w:rPr>
-        <w:t/>
-      </w:r>
     </w:p>
     <w:p>
       <w:pPr>
@@ -3505,6 +3687,7 @@
     <w:p>
       <w:pPr>
         <w:numPr>
+          <w:ilvl w:val="0"/>
           <w:numId w:val="0"/>
         </w:numPr>
         <w:spacing w:after="160" w:line="259" w:lineRule="auto"/>
@@ -3632,6 +3815,7 @@
     <w:p>
       <w:pPr>
         <w:numPr>
+          <w:ilvl w:val="0"/>
           <w:numId w:val="0"/>
         </w:numPr>
         <w:spacing w:after="160" w:line="259" w:lineRule="auto"/>
@@ -3706,6 +3890,18 @@
           <w:lang w:val="en-US"/>
         </w:rPr>
         <w:tab/>
+      </w:r>
+      <w:r>
+        <w:rPr>
+          <w:rFonts w:hint="default" w:ascii="Calibri" w:hAnsi="Calibri" w:cs="Calibri"/>
+          <w:b w:val="0"/>
+          <w:bCs w:val="0"/>
+          <w:i w:val="0"/>
+          <w:iCs w:val="0"/>
+          <w:sz w:val="20"/>
+          <w:szCs w:val="20"/>
+          <w:lang w:val="en-US"/>
+        </w:rPr>
         <w:t>-</w:t>
       </w:r>
       <w:r>
@@ -3808,6 +4004,7 @@
     <w:p>
       <w:pPr>
         <w:numPr>
+          <w:ilvl w:val="0"/>
           <w:numId w:val="0"/>
         </w:numPr>
         <w:spacing w:after="160" w:line="259" w:lineRule="auto"/>
@@ -3856,6 +4053,7 @@
     <w:p>
       <w:pPr>
         <w:numPr>
+          <w:ilvl w:val="0"/>
           <w:numId w:val="0"/>
         </w:numPr>
         <w:ind w:left="420" w:leftChars="0"/>
@@ -3882,6 +4080,18 @@
           <w:lang w:val="en-US"/>
         </w:rPr>
         <w:tab/>
+      </w:r>
+      <w:r>
+        <w:rPr>
+          <w:rFonts w:hint="default" w:ascii="Calibri" w:hAnsi="Calibri" w:cs="Calibri"/>
+          <w:b w:val="0"/>
+          <w:bCs w:val="0"/>
+          <w:i w:val="0"/>
+          <w:iCs w:val="0"/>
+          <w:sz w:val="20"/>
+          <w:szCs w:val="20"/>
+          <w:lang w:val="en-US"/>
+        </w:rPr>
         <w:t>-</w:t>
       </w:r>
       <w:r>
@@ -3934,6 +4144,7 @@
     <w:p>
       <w:pPr>
         <w:numPr>
+          <w:ilvl w:val="0"/>
           <w:numId w:val="0"/>
         </w:numPr>
         <w:ind w:left="420" w:leftChars="0"/>
@@ -3960,6 +4171,18 @@
           <w:lang w:val="en-US"/>
         </w:rPr>
         <w:tab/>
+      </w:r>
+      <w:r>
+        <w:rPr>
+          <w:rFonts w:hint="default" w:ascii="Calibri" w:hAnsi="Calibri" w:cs="Calibri"/>
+          <w:b w:val="0"/>
+          <w:bCs w:val="0"/>
+          <w:i w:val="0"/>
+          <w:iCs w:val="0"/>
+          <w:sz w:val="20"/>
+          <w:szCs w:val="20"/>
+          <w:lang w:val="en-US"/>
+        </w:rPr>
         <w:t>-</w:t>
       </w:r>
       <w:r>
@@ -4029,6 +4252,18 @@
           <w:lang w:val="en-US"/>
         </w:rPr>
         <w:tab/>
+      </w:r>
+      <w:r>
+        <w:rPr>
+          <w:rFonts w:hint="default" w:ascii="Calibri" w:hAnsi="Calibri" w:cs="Calibri"/>
+          <w:b w:val="0"/>
+          <w:bCs w:val="0"/>
+          <w:i w:val="0"/>
+          <w:iCs w:val="0"/>
+          <w:sz w:val="20"/>
+          <w:szCs w:val="20"/>
+          <w:lang w:val="en-US"/>
+        </w:rPr>
         <w:t>-Stand alone</w:t>
       </w:r>
     </w:p>
@@ -4065,6 +4300,7 @@
     <w:p>
       <w:pPr>
         <w:numPr>
+          <w:ilvl w:val="0"/>
           <w:numId w:val="0"/>
         </w:numPr>
         <w:ind w:left="420" w:leftChars="0"/>
@@ -4091,6 +4327,18 @@
           <w:lang w:val="en-US"/>
         </w:rPr>
         <w:tab/>
+      </w:r>
+      <w:r>
+        <w:rPr>
+          <w:rFonts w:hint="default" w:ascii="Calibri" w:hAnsi="Calibri" w:cs="Calibri"/>
+          <w:b w:val="0"/>
+          <w:bCs w:val="0"/>
+          <w:i w:val="0"/>
+          <w:iCs w:val="0"/>
+          <w:sz w:val="20"/>
+          <w:szCs w:val="20"/>
+          <w:lang w:val="en-US"/>
+        </w:rPr>
         <w:t>-</w:t>
       </w:r>
       <w:r>
@@ -4180,6 +4428,7 @@
     <w:p>
       <w:pPr>
         <w:numPr>
+          <w:ilvl w:val="0"/>
           <w:numId w:val="0"/>
         </w:numPr>
         <w:ind w:left="420" w:leftChars="0"/>
@@ -4206,6 +4455,18 @@
           <w:lang w:val="en-US"/>
         </w:rPr>
         <w:tab/>
+      </w:r>
+      <w:r>
+        <w:rPr>
+          <w:rFonts w:hint="default" w:ascii="Calibri" w:hAnsi="Calibri" w:cs="Calibri"/>
+          <w:b w:val="0"/>
+          <w:bCs w:val="0"/>
+          <w:i w:val="0"/>
+          <w:iCs w:val="0"/>
+          <w:sz w:val="20"/>
+          <w:szCs w:val="20"/>
+          <w:lang w:val="en-US"/>
+        </w:rPr>
         <w:t>-</w:t>
       </w:r>
       <w:r>
@@ -4274,6 +4535,18 @@
           <w:lang w:val="en-US"/>
         </w:rPr>
         <w:tab/>
+      </w:r>
+      <w:r>
+        <w:rPr>
+          <w:rFonts w:hint="default" w:ascii="Calibri" w:hAnsi="Calibri" w:cs="Calibri"/>
+          <w:b w:val="0"/>
+          <w:bCs w:val="0"/>
+          <w:i w:val="0"/>
+          <w:iCs w:val="0"/>
+          <w:sz w:val="20"/>
+          <w:szCs w:val="20"/>
+          <w:lang w:val="en-US"/>
+        </w:rPr>
         <w:t>-</w:t>
       </w:r>
       <w:r>
@@ -4342,6 +4615,18 @@
           <w:lang w:val="en-US"/>
         </w:rPr>
         <w:tab/>
+      </w:r>
+      <w:r>
+        <w:rPr>
+          <w:rFonts w:hint="default" w:ascii="Calibri" w:hAnsi="Calibri" w:cs="Calibri"/>
+          <w:b w:val="0"/>
+          <w:bCs w:val="0"/>
+          <w:i w:val="0"/>
+          <w:iCs w:val="0"/>
+          <w:sz w:val="20"/>
+          <w:szCs w:val="20"/>
+          <w:lang w:val="en-US"/>
+        </w:rPr>
         <w:t>-</w:t>
       </w:r>
       <w:r>
@@ -4411,6 +4696,18 @@
           <w:lang w:val="en-US"/>
         </w:rPr>
         <w:tab/>
+      </w:r>
+      <w:r>
+        <w:rPr>
+          <w:rFonts w:hint="default" w:ascii="Calibri" w:hAnsi="Calibri" w:cs="Calibri"/>
+          <w:b w:val="0"/>
+          <w:bCs w:val="0"/>
+          <w:i w:val="0"/>
+          <w:iCs w:val="0"/>
+          <w:sz w:val="20"/>
+          <w:szCs w:val="20"/>
+          <w:lang w:val="en-US"/>
+        </w:rPr>
         <w:t>-</w:t>
       </w:r>
       <w:r>
@@ -4479,6 +4776,18 @@
           <w:lang w:val="en-US"/>
         </w:rPr>
         <w:tab/>
+      </w:r>
+      <w:r>
+        <w:rPr>
+          <w:rFonts w:hint="default" w:ascii="Calibri" w:hAnsi="Calibri" w:cs="Calibri"/>
+          <w:b w:val="0"/>
+          <w:bCs w:val="0"/>
+          <w:i w:val="0"/>
+          <w:iCs w:val="0"/>
+          <w:sz w:val="20"/>
+          <w:szCs w:val="20"/>
+          <w:lang w:val="en-US"/>
+        </w:rPr>
         <w:t>-</w:t>
       </w:r>
       <w:r>
@@ -4548,6 +4857,18 @@
           <w:lang w:val="en-US"/>
         </w:rPr>
         <w:tab/>
+      </w:r>
+      <w:r>
+        <w:rPr>
+          <w:rFonts w:hint="default" w:ascii="Calibri" w:hAnsi="Calibri" w:cs="Calibri"/>
+          <w:b w:val="0"/>
+          <w:bCs w:val="0"/>
+          <w:i w:val="0"/>
+          <w:iCs w:val="0"/>
+          <w:sz w:val="20"/>
+          <w:szCs w:val="20"/>
+          <w:lang w:val="en-US"/>
+        </w:rPr>
         <w:t>-</w:t>
       </w:r>
       <w:r>
@@ -4600,6 +4921,7 @@
     <w:p>
       <w:pPr>
         <w:numPr>
+          <w:ilvl w:val="0"/>
           <w:numId w:val="0"/>
         </w:numPr>
         <w:ind w:leftChars="0"/>
@@ -4626,6 +4948,18 @@
           <w:lang w:val="en-US"/>
         </w:rPr>
         <w:tab/>
+      </w:r>
+      <w:r>
+        <w:rPr>
+          <w:rFonts w:hint="default" w:ascii="Calibri" w:hAnsi="Calibri" w:cs="Calibri"/>
+          <w:b w:val="0"/>
+          <w:bCs w:val="0"/>
+          <w:i w:val="0"/>
+          <w:iCs w:val="0"/>
+          <w:sz w:val="20"/>
+          <w:szCs w:val="20"/>
+          <w:lang w:val="en-US"/>
+        </w:rPr>
         <w:t>-</w:t>
       </w:r>
       <w:r>
@@ -4678,6 +5012,7 @@
     <w:p>
       <w:pPr>
         <w:numPr>
+          <w:ilvl w:val="0"/>
           <w:numId w:val="0"/>
         </w:numPr>
         <w:ind w:left="420" w:leftChars="0"/>
@@ -4704,6 +5039,18 @@
           <w:lang w:val="en-US"/>
         </w:rPr>
         <w:tab/>
+      </w:r>
+      <w:r>
+        <w:rPr>
+          <w:rFonts w:hint="default" w:ascii="Calibri" w:hAnsi="Calibri" w:cs="Calibri"/>
+          <w:b w:val="0"/>
+          <w:bCs w:val="0"/>
+          <w:i w:val="0"/>
+          <w:iCs w:val="0"/>
+          <w:sz w:val="20"/>
+          <w:szCs w:val="20"/>
+          <w:lang w:val="en-US"/>
+        </w:rPr>
         <w:t>-</w:t>
       </w:r>
       <w:r>
@@ -4756,6 +5103,7 @@
     <w:p>
       <w:pPr>
         <w:numPr>
+          <w:ilvl w:val="0"/>
           <w:numId w:val="0"/>
         </w:numPr>
         <w:ind w:leftChars="0"/>
@@ -4782,6 +5130,18 @@
           <w:lang w:val="en-US"/>
         </w:rPr>
         <w:tab/>
+      </w:r>
+      <w:r>
+        <w:rPr>
+          <w:rFonts w:hint="default" w:ascii="Calibri" w:hAnsi="Calibri" w:cs="Calibri"/>
+          <w:b w:val="0"/>
+          <w:bCs w:val="0"/>
+          <w:i w:val="0"/>
+          <w:iCs w:val="0"/>
+          <w:sz w:val="20"/>
+          <w:szCs w:val="20"/>
+          <w:lang w:val="en-US"/>
+        </w:rPr>
         <w:t>-</w:t>
       </w:r>
       <w:r>
@@ -4830,10 +5190,26 @@
         </w:rPr>
         <w:t>List the major CRM vendors by their target market.</w:t>
       </w:r>
+      <w:r>
+        <w:rPr>
+          <w:rFonts w:hint="default" w:ascii="Calibri" w:hAnsi="Calibri" w:cs="Calibri"/>
+          <w:b w:val="0"/>
+          <w:bCs w:val="0"/>
+          <w:i w:val="0"/>
+          <w:iCs w:val="0"/>
+          <w:sz w:val="20"/>
+          <w:szCs w:val="20"/>
+          <w:lang w:val="en-US"/>
+        </w:rPr>
+        <w:t>.</w:t>
+      </w:r>
+      <w:bookmarkStart w:id="0" w:name="_GoBack"/>
+      <w:bookmarkEnd w:id="0"/>
     </w:p>
     <w:p>
       <w:pPr>
         <w:numPr>
+          <w:ilvl w:val="0"/>
           <w:numId w:val="0"/>
         </w:numPr>
         <w:ind w:left="420" w:leftChars="0"/>
@@ -4849,7 +5225,6 @@
         </w:rPr>
       </w:pPr>
     </w:p>
-    <w:bookmarkEnd w:id="0"/>
     <w:sectPr>
       <w:pgSz w:w="12240" w:h="15840"/>
       <w:pgMar w:top="1440" w:right="1440" w:bottom="1440" w:left="1440" w:header="708" w:footer="708" w:gutter="0"/>
@@ -5569,7 +5944,7 @@
     <w:lsdException w:uiPriority="99" w:name="HTML Sample"/>
     <w:lsdException w:uiPriority="99" w:name="HTML Typewriter"/>
     <w:lsdException w:uiPriority="99" w:name="HTML Variable"/>
-    <w:lsdException w:uiPriority="99" w:name="Normal Table"/>
+    <w:lsdException w:qFormat="1" w:uiPriority="99" w:name="Normal Table"/>
     <w:lsdException w:uiPriority="99" w:name="annotation subject"/>
     <w:lsdException w:uiPriority="99" w:name="Table Simple 1"/>
     <w:lsdException w:uiPriority="99" w:name="Table Simple 2"/>
@@ -5739,6 +6114,7 @@
     <w:name w:val="Normal Table"/>
     <w:semiHidden/>
     <w:unhideWhenUsed/>
+    <w:qFormat/>
     <w:uiPriority w:val="99"/>
     <w:tblPr>
       <w:tblCellMar>

--- a/09 SIA 2 Async 03.26.2024/Joven Digo answer.docx
+++ b/09 SIA 2 Async 03.26.2024/Joven Digo answer.docx
@@ -5188,21 +5188,25 @@
           <w:sz w:val="20"/>
           <w:szCs w:val="20"/>
         </w:rPr>
-        <w:t>List the major CRM vendors by their target market.</w:t>
-      </w:r>
-      <w:r>
-        <w:rPr>
-          <w:rFonts w:hint="default" w:ascii="Calibri" w:hAnsi="Calibri" w:cs="Calibri"/>
-          <w:b w:val="0"/>
-          <w:bCs w:val="0"/>
-          <w:i w:val="0"/>
-          <w:iCs w:val="0"/>
-          <w:sz w:val="20"/>
-          <w:szCs w:val="20"/>
-          <w:lang w:val="en-US"/>
-        </w:rPr>
-        <w:t>.</w:t>
-      </w:r>
+        <w:t>List the major CRM vendors by their target market…</w:t>
+      </w:r>
+    </w:p>
+    <w:p>
+      <w:pPr>
+        <w:numPr>
+          <w:numId w:val="0"/>
+        </w:numPr>
+        <w:ind w:leftChars="0"/>
+        <w:rPr>
+          <w:rFonts w:hint="default" w:ascii="Calibri" w:hAnsi="Calibri" w:cs="Calibri"/>
+          <w:b w:val="0"/>
+          <w:bCs w:val="0"/>
+          <w:i w:val="0"/>
+          <w:iCs w:val="0"/>
+          <w:sz w:val="20"/>
+          <w:szCs w:val="20"/>
+        </w:rPr>
+      </w:pPr>
       <w:bookmarkStart w:id="0" w:name="_GoBack"/>
       <w:bookmarkEnd w:id="0"/>
     </w:p>
